--- a/_word/builds.docx
+++ b/_word/builds.docx
@@ -1,6 +1,6 @@
 
 <file path=word/document.xml><?xml version="1.0" encoding="utf-8"?>
-<w:document xmlns:wpc="http://schemas.microsoft.com/office/word/2010/wordprocessingCanvas" xmlns:cx="http://schemas.microsoft.com/office/drawing/2014/chartex" xmlns:cx1="http://schemas.microsoft.com/office/drawing/2015/9/8/chartex" xmlns:cx2="http://schemas.microsoft.com/office/drawing/2015/10/21/chartex" xmlns:cx3="http://schemas.microsoft.com/office/drawing/2016/5/9/chartex" xmlns:cx4="http://schemas.microsoft.com/office/drawing/2016/5/10/chartex" xmlns:cx5="http://schemas.microsoft.com/office/drawing/2016/5/11/chartex" xmlns:cx6="http://schemas.microsoft.com/office/drawing/2016/5/12/chartex" xmlns:cx7="http://schemas.microsoft.com/office/drawing/2016/5/13/chartex" xmlns:cx8="http://schemas.microsoft.com/office/drawing/2016/5/14/chartex" xmlns:mc="http://schemas.openxmlformats.org/markup-compatibility/2006" xmlns:aink="http://schemas.microsoft.com/office/drawing/2016/ink" xmlns:am3d="http://schemas.microsoft.com/office/drawing/2017/model3d" xmlns:o="urn:schemas-microsoft-com:office:office" xmlns:r="http://schemas.openxmlformats.org/officeDocument/2006/relationships" xmlns:m="http://schemas.openxmlformats.org/officeDocument/2006/math" xmlns:v="urn:schemas-microsoft-com:vml" xmlns:wp14="http://schemas.microsoft.com/office/word/2010/wordprocessingDrawing" xmlns:wp="http://schemas.openxmlformats.org/drawingml/2006/wordprocessingDrawing" xmlns:w10="urn:schemas-microsoft-com:office:word" xmlns:w="http://schemas.openxmlformats.org/wordprocessingml/2006/main" xmlns:w14="http://schemas.microsoft.com/office/word/2010/wordml" xmlns:w15="http://schemas.microsoft.com/office/word/2012/wordml" xmlns:w16cex="http://schemas.microsoft.com/office/word/2018/wordml/cex" xmlns:w16cid="http://schemas.microsoft.com/office/word/2016/wordml/cid" xmlns:w16="http://schemas.microsoft.com/office/word/2018/wordml" xmlns:w16se="http://schemas.microsoft.com/office/word/2015/wordml/symex" xmlns:wpg="http://schemas.microsoft.com/office/word/2010/wordprocessingGroup" xmlns:wpi="http://schemas.microsoft.com/office/word/2010/wordprocessingInk" xmlns:wne="http://schemas.microsoft.com/office/word/2006/wordml" xmlns:wps="http://schemas.microsoft.com/office/word/2010/wordprocessingShape" mc:Ignorable="w14 w15 w16se w16cid w16 w16cex wp14">
+<w:document xmlns:wpc="http://schemas.microsoft.com/office/word/2010/wordprocessingCanvas" xmlns:cx="http://schemas.microsoft.com/office/drawing/2014/chartex" xmlns:cx1="http://schemas.microsoft.com/office/drawing/2015/9/8/chartex" xmlns:cx2="http://schemas.microsoft.com/office/drawing/2015/10/21/chartex" xmlns:cx3="http://schemas.microsoft.com/office/drawing/2016/5/9/chartex" xmlns:cx4="http://schemas.microsoft.com/office/drawing/2016/5/10/chartex" xmlns:cx5="http://schemas.microsoft.com/office/drawing/2016/5/11/chartex" xmlns:cx6="http://schemas.microsoft.com/office/drawing/2016/5/12/chartex" xmlns:cx7="http://schemas.microsoft.com/office/drawing/2016/5/13/chartex" xmlns:cx8="http://schemas.microsoft.com/office/drawing/2016/5/14/chartex" xmlns:mc="http://schemas.openxmlformats.org/markup-compatibility/2006" xmlns:aink="http://schemas.microsoft.com/office/drawing/2016/ink" xmlns:am3d="http://schemas.microsoft.com/office/drawing/2017/model3d" xmlns:o="urn:schemas-microsoft-com:office:office" xmlns:oel="http://schemas.microsoft.com/office/2019/extlst" xmlns:r="http://schemas.openxmlformats.org/officeDocument/2006/relationships" xmlns:m="http://schemas.openxmlformats.org/officeDocument/2006/math" xmlns:v="urn:schemas-microsoft-com:vml" xmlns:wp14="http://schemas.microsoft.com/office/word/2010/wordprocessingDrawing" xmlns:wp="http://schemas.openxmlformats.org/drawingml/2006/wordprocessingDrawing" xmlns:w10="urn:schemas-microsoft-com:office:word" xmlns:w="http://schemas.openxmlformats.org/wordprocessingml/2006/main" xmlns:w14="http://schemas.microsoft.com/office/word/2010/wordml" xmlns:w15="http://schemas.microsoft.com/office/word/2012/wordml" xmlns:w16cex="http://schemas.microsoft.com/office/word/2018/wordml/cex" xmlns:w16cid="http://schemas.microsoft.com/office/word/2016/wordml/cid" xmlns:w16="http://schemas.microsoft.com/office/word/2018/wordml" xmlns:w16sdtdh="http://schemas.microsoft.com/office/word/2020/wordml/sdtdatahash" xmlns:w16se="http://schemas.microsoft.com/office/word/2015/wordml/symex" xmlns:wpg="http://schemas.microsoft.com/office/word/2010/wordprocessingGroup" xmlns:wpi="http://schemas.microsoft.com/office/word/2010/wordprocessingInk" xmlns:wne="http://schemas.microsoft.com/office/word/2006/wordml" xmlns:wps="http://schemas.microsoft.com/office/word/2010/wordprocessingShape" mc:Ignorable="w14 w15 w16se w16cid w16 w16cex w16sdtdh wp14">
   <w:body>
     <w:p>
       <w:pPr>
@@ -16,29 +16,32 @@
       </w:pPr>
       <w:r>
         <w:lastRenderedPageBreak/>
-        <w:t>ATTRS=</w:t>
+        <w:t>ATTRS=id: b</w:t>
+      </w:r>
+      <w:r>
+        <w:t>uilds</w:t>
+      </w:r>
+      <w:r>
+        <w:t xml:space="preserve">; data-tags: </w:t>
       </w:r>
       <w:proofErr w:type="gramStart"/>
       <w:r>
-        <w:t>id:</w:t>
+        <w:t>typeset;</w:t>
       </w:r>
       <w:proofErr w:type="gramEnd"/>
-      <w:r>
-        <w:t xml:space="preserve"> b</w:t>
-      </w:r>
-      <w:r>
-        <w:t>uilds</w:t>
-      </w:r>
-      <w:r>
-        <w:t>; data-tags: typeset;</w:t>
-      </w:r>
     </w:p>
     <w:p>
       <w:pPr>
         <w:pStyle w:val="HEDChapterSectiontitle"/>
       </w:pPr>
       <w:r>
-        <w:t>Exporting files, and more about the Rebuild menu</w:t>
+        <w:t xml:space="preserve">Exporting files, and more about the </w:t>
+      </w:r>
+      <w:r>
+        <w:t>Export</w:t>
+      </w:r>
+      <w:r>
+        <w:t xml:space="preserve"> menu</w:t>
       </w:r>
     </w:p>
     <w:p>
@@ -83,7 +86,21 @@
       </w:r>
       <w:proofErr w:type="spellEnd"/>
       <w:r>
-        <w:t xml:space="preserve"> app, you’ll need to rebuild your final files in order to see those changes show up there as well. </w:t>
+        <w:t xml:space="preserve"> app, you’ll need to </w:t>
+      </w:r>
+      <w:r>
+        <w:t>export</w:t>
+      </w:r>
+      <w:r>
+        <w:t xml:space="preserve"> your final files </w:t>
+      </w:r>
+      <w:proofErr w:type="gramStart"/>
+      <w:r>
+        <w:t>in order to</w:t>
+      </w:r>
+      <w:proofErr w:type="gramEnd"/>
+      <w:r>
+        <w:t xml:space="preserve"> see those changes show up there as well. </w:t>
       </w:r>
     </w:p>
     <w:p>
@@ -91,7 +108,19 @@
         <w:pStyle w:val="HEDPlaintextparagraph"/>
       </w:pPr>
       <w:r>
-        <w:t>The “Rebuild” button can be found on each project’s Dashboard, to the left of the screen just below the cover image placeholder. Click this button to trigger the build process, which is what creates your PDF, EPUB, and Kindle EPUB files.</w:t>
+        <w:t>The “</w:t>
+      </w:r>
+      <w:r>
+        <w:t>Export</w:t>
+      </w:r>
+      <w:r>
+        <w:t>” button can be found on each project’s Dashboard, to the left of the screen just below the cover image placeholder. Click this button to trigger the build process, which is what creates your PDF, EPUB, Kindle EPUB</w:t>
+      </w:r>
+      <w:r>
+        <w:t>, and IDML (InDesign)</w:t>
+      </w:r>
+      <w:r>
+        <w:t xml:space="preserve"> files.</w:t>
       </w:r>
     </w:p>
     <w:p>
@@ -107,7 +136,13 @@
         <w:pStyle w:val="HEDPlaintextparagraph"/>
       </w:pPr>
       <w:r>
-        <w:t>Above the Rebuild button is a download button for each available final file format, as well as a timestamp telling you when that file was last created. As new builds finish, that timestamp will be updated with the current date and time. If a build happened very recently (within the last couple of minutes), the timestamp will be highlighted, to show you that the file is new.</w:t>
+        <w:t xml:space="preserve">Above the </w:t>
+      </w:r>
+      <w:r>
+        <w:t>Export</w:t>
+      </w:r>
+      <w:r>
+        <w:t xml:space="preserve"> button is a download button for each available file format, as well as a timestamp telling you when that file was last created. As new builds finish, that timestamp will be updated with the current date and time. If a build happened very recently (within the last couple of minutes), the timestamp will be highlighted, to show you that the file is new.</w:t>
       </w:r>
     </w:p>
     <w:p>
@@ -115,7 +150,13 @@
         <w:pStyle w:val="HEDPlaintextparagraph"/>
       </w:pPr>
       <w:r>
-        <w:t>If any warnings occurred during the PDF validation process (which is built into the PDF build), an icon will appear to the left of the PDF button, directing you to view the warnings in the “Validate your files” menu. Read more about that in “</w:t>
+        <w:t xml:space="preserve">If any warnings occurred during the PDF validation process (which is built into the PDF </w:t>
+      </w:r>
+      <w:r>
+        <w:t>export</w:t>
+      </w:r>
+      <w:r>
+        <w:t>), an icon will appear to the left of the PDF button, directing you to view the warnings in the “Validate your files” menu. Read more about that in “</w:t>
       </w:r>
       <w:hyperlink r:id="rId5" w:history="1">
         <w:r>
@@ -178,7 +219,7 @@
 </file>
 
 <file path=word/numbering.xml><?xml version="1.0" encoding="utf-8"?>
-<w:numbering xmlns:wpc="http://schemas.microsoft.com/office/word/2010/wordprocessingCanvas" xmlns:cx="http://schemas.microsoft.com/office/drawing/2014/chartex" xmlns:cx1="http://schemas.microsoft.com/office/drawing/2015/9/8/chartex" xmlns:cx2="http://schemas.microsoft.com/office/drawing/2015/10/21/chartex" xmlns:cx3="http://schemas.microsoft.com/office/drawing/2016/5/9/chartex" xmlns:cx4="http://schemas.microsoft.com/office/drawing/2016/5/10/chartex" xmlns:cx5="http://schemas.microsoft.com/office/drawing/2016/5/11/chartex" xmlns:cx6="http://schemas.microsoft.com/office/drawing/2016/5/12/chartex" xmlns:cx7="http://schemas.microsoft.com/office/drawing/2016/5/13/chartex" xmlns:cx8="http://schemas.microsoft.com/office/drawing/2016/5/14/chartex" xmlns:mc="http://schemas.openxmlformats.org/markup-compatibility/2006" xmlns:aink="http://schemas.microsoft.com/office/drawing/2016/ink" xmlns:am3d="http://schemas.microsoft.com/office/drawing/2017/model3d" xmlns:o="urn:schemas-microsoft-com:office:office" xmlns:r="http://schemas.openxmlformats.org/officeDocument/2006/relationships" xmlns:m="http://schemas.openxmlformats.org/officeDocument/2006/math" xmlns:v="urn:schemas-microsoft-com:vml" xmlns:wp14="http://schemas.microsoft.com/office/word/2010/wordprocessingDrawing" xmlns:wp="http://schemas.openxmlformats.org/drawingml/2006/wordprocessingDrawing" xmlns:w10="urn:schemas-microsoft-com:office:word" xmlns:w="http://schemas.openxmlformats.org/wordprocessingml/2006/main" xmlns:w14="http://schemas.microsoft.com/office/word/2010/wordml" xmlns:w15="http://schemas.microsoft.com/office/word/2012/wordml" xmlns:w16cex="http://schemas.microsoft.com/office/word/2018/wordml/cex" xmlns:w16cid="http://schemas.microsoft.com/office/word/2016/wordml/cid" xmlns:w16="http://schemas.microsoft.com/office/word/2018/wordml" xmlns:w16se="http://schemas.microsoft.com/office/word/2015/wordml/symex" xmlns:wpg="http://schemas.microsoft.com/office/word/2010/wordprocessingGroup" xmlns:wpi="http://schemas.microsoft.com/office/word/2010/wordprocessingInk" xmlns:wne="http://schemas.microsoft.com/office/word/2006/wordml" xmlns:wps="http://schemas.microsoft.com/office/word/2010/wordprocessingShape" mc:Ignorable="w14 w15 w16se w16cid w16 w16cex wp14">
+<w:numbering xmlns:wpc="http://schemas.microsoft.com/office/word/2010/wordprocessingCanvas" xmlns:cx="http://schemas.microsoft.com/office/drawing/2014/chartex" xmlns:cx1="http://schemas.microsoft.com/office/drawing/2015/9/8/chartex" xmlns:cx2="http://schemas.microsoft.com/office/drawing/2015/10/21/chartex" xmlns:cx3="http://schemas.microsoft.com/office/drawing/2016/5/9/chartex" xmlns:cx4="http://schemas.microsoft.com/office/drawing/2016/5/10/chartex" xmlns:cx5="http://schemas.microsoft.com/office/drawing/2016/5/11/chartex" xmlns:cx6="http://schemas.microsoft.com/office/drawing/2016/5/12/chartex" xmlns:cx7="http://schemas.microsoft.com/office/drawing/2016/5/13/chartex" xmlns:cx8="http://schemas.microsoft.com/office/drawing/2016/5/14/chartex" xmlns:mc="http://schemas.openxmlformats.org/markup-compatibility/2006" xmlns:aink="http://schemas.microsoft.com/office/drawing/2016/ink" xmlns:am3d="http://schemas.microsoft.com/office/drawing/2017/model3d" xmlns:o="urn:schemas-microsoft-com:office:office" xmlns:oel="http://schemas.microsoft.com/office/2019/extlst" xmlns:r="http://schemas.openxmlformats.org/officeDocument/2006/relationships" xmlns:m="http://schemas.openxmlformats.org/officeDocument/2006/math" xmlns:v="urn:schemas-microsoft-com:vml" xmlns:wp14="http://schemas.microsoft.com/office/word/2010/wordprocessingDrawing" xmlns:wp="http://schemas.openxmlformats.org/drawingml/2006/wordprocessingDrawing" xmlns:w10="urn:schemas-microsoft-com:office:word" xmlns:w="http://schemas.openxmlformats.org/wordprocessingml/2006/main" xmlns:w14="http://schemas.microsoft.com/office/word/2010/wordml" xmlns:w15="http://schemas.microsoft.com/office/word/2012/wordml" xmlns:w16cex="http://schemas.microsoft.com/office/word/2018/wordml/cex" xmlns:w16cid="http://schemas.microsoft.com/office/word/2016/wordml/cid" xmlns:w16="http://schemas.microsoft.com/office/word/2018/wordml" xmlns:w16sdtdh="http://schemas.microsoft.com/office/word/2020/wordml/sdtdatahash" xmlns:w16se="http://schemas.microsoft.com/office/word/2015/wordml/symex" xmlns:wpg="http://schemas.microsoft.com/office/word/2010/wordprocessingGroup" xmlns:wpi="http://schemas.microsoft.com/office/word/2010/wordprocessingInk" xmlns:wne="http://schemas.microsoft.com/office/word/2006/wordml" xmlns:wps="http://schemas.microsoft.com/office/word/2010/wordprocessingShape" mc:Ignorable="w14 w15 w16se w16cid w16 w16cex w16sdtdh wp14">
   <w:abstractNum w:abstractNumId="0" w15:restartNumberingAfterBreak="0">
     <w:nsid w:val="FFFFFF7C"/>
     <w:multiLevelType w:val="singleLevel"/>
@@ -283,23 +324,23 @@
       </w:pPr>
     </w:lvl>
   </w:abstractNum>
-  <w:num w:numId="1">
+  <w:num w:numId="1" w16cid:durableId="1380275589">
     <w:abstractNumId w:val="1"/>
   </w:num>
-  <w:num w:numId="2">
+  <w:num w:numId="2" w16cid:durableId="373849349">
     <w:abstractNumId w:val="1"/>
     <w:lvlOverride w:ilvl="0">
       <w:startOverride w:val="1"/>
     </w:lvlOverride>
   </w:num>
-  <w:num w:numId="3">
+  <w:num w:numId="3" w16cid:durableId="825822489">
     <w:abstractNumId w:val="0"/>
   </w:num>
 </w:numbering>
 </file>
 
 <file path=word/styles.xml><?xml version="1.0" encoding="utf-8"?>
-<w:styles xmlns:mc="http://schemas.openxmlformats.org/markup-compatibility/2006" xmlns:r="http://schemas.openxmlformats.org/officeDocument/2006/relationships" xmlns:w="http://schemas.openxmlformats.org/wordprocessingml/2006/main" xmlns:w14="http://schemas.microsoft.com/office/word/2010/wordml" xmlns:w15="http://schemas.microsoft.com/office/word/2012/wordml" xmlns:w16cex="http://schemas.microsoft.com/office/word/2018/wordml/cex" xmlns:w16cid="http://schemas.microsoft.com/office/word/2016/wordml/cid" xmlns:w16="http://schemas.microsoft.com/office/word/2018/wordml" xmlns:w16se="http://schemas.microsoft.com/office/word/2015/wordml/symex" mc:Ignorable="w14 w15 w16se w16cid w16 w16cex">
+<w:styles xmlns:mc="http://schemas.openxmlformats.org/markup-compatibility/2006" xmlns:r="http://schemas.openxmlformats.org/officeDocument/2006/relationships" xmlns:w="http://schemas.openxmlformats.org/wordprocessingml/2006/main" xmlns:w14="http://schemas.microsoft.com/office/word/2010/wordml" xmlns:w15="http://schemas.microsoft.com/office/word/2012/wordml" xmlns:w16cex="http://schemas.microsoft.com/office/word/2018/wordml/cex" xmlns:w16cid="http://schemas.microsoft.com/office/word/2016/wordml/cid" xmlns:w16="http://schemas.microsoft.com/office/word/2018/wordml" xmlns:w16sdtdh="http://schemas.microsoft.com/office/word/2020/wordml/sdtdatahash" xmlns:w16se="http://schemas.microsoft.com/office/word/2015/wordml/symex" mc:Ignorable="w14 w15 w16se w16cid w16 w16cex w16sdtdh">
   <w:docDefaults>
     <w:rPrDefault>
       <w:rPr>
